--- a/BLFlex/Templates/Cyprus/Invoice with VAT.docx
+++ b/BLFlex/Templates/Cyprus/Invoice with VAT.docx
@@ -275,15 +275,8 @@
         </w:rPr>
         <w:t xml:space="preserve"> </w:t>
       </w:r>
-      <w:r>
-        <w:rPr>
-          <w:b/>
-          <w:sz w:val="18"/>
-          <w:szCs w:val="18"/>
-          <w:lang w:val="en-US"/>
-        </w:rPr>
-        <w:t xml:space="preserve">  </w:t>
-      </w:r>
+      <w:bookmarkStart w:id="0" w:name="_GoBack"/>
+      <w:bookmarkEnd w:id="0"/>
       <w:r>
         <w:rPr>
           <w:b/>
@@ -452,19 +445,21 @@
         <w:pStyle w:val="af2"/>
         <w:numPr>
           <w:ilvl w:val="0"/>
-          <w:numId w:val="3"/>
+          <w:numId w:val="4"/>
         </w:numPr>
         <w:tabs>
           <w:tab w:val="left" w:pos="10980"/>
         </w:tabs>
         <w:snapToGrid w:val="0"/>
+        <w:spacing w:before="120"/>
+        <w:contextualSpacing w:val="0"/>
         <w:rPr>
           <w:sz w:val="18"/>
           <w:szCs w:val="18"/>
           <w:lang w:val="en-US"/>
         </w:rPr>
       </w:pPr>
-      <w:bookmarkStart w:id="0" w:name="OrdDiscountRub"/>
+      <w:bookmarkStart w:id="1" w:name="OrdDiscountRub"/>
       <w:r>
         <w:rPr>
           <w:sz w:val="18"/>
@@ -1144,8 +1139,8 @@
                 </w:sdt>
               </w:p>
             </w:tc>
-            <w:bookmarkStart w:id="1" w:name="OLE_LINK1"/>
-            <w:bookmarkStart w:id="2" w:name="OLE_LINK2"/>
+            <w:bookmarkStart w:id="2" w:name="OLE_LINK1"/>
+            <w:bookmarkStart w:id="3" w:name="OLE_LINK2"/>
             <w:tc>
               <w:tcPr>
                 <w:tcW w:w="1134" w:type="dxa"/>
@@ -1197,8 +1192,8 @@
                     </w:r>
                   </w:sdtContent>
                 </w:sdt>
-                <w:bookmarkEnd w:id="1"/>
                 <w:bookmarkEnd w:id="2"/>
+                <w:bookmarkEnd w:id="3"/>
               </w:p>
             </w:tc>
             <w:tc>
@@ -1882,13 +1877,20 @@
         </w:rPr>
       </w:pPr>
     </w:p>
+    <w:bookmarkEnd w:id="1"/>
     <w:p>
       <w:pPr>
+        <w:pStyle w:val="af2"/>
+        <w:numPr>
+          <w:ilvl w:val="0"/>
+          <w:numId w:val="4"/>
+        </w:numPr>
         <w:tabs>
           <w:tab w:val="left" w:pos="10980"/>
         </w:tabs>
         <w:snapToGrid w:val="0"/>
         <w:spacing w:before="120"/>
+        <w:contextualSpacing w:val="0"/>
         <w:rPr>
           <w:sz w:val="18"/>
           <w:szCs w:val="18"/>
@@ -1898,36 +1900,19 @@
       <w:r>
         <w:rPr>
           <w:sz w:val="18"/>
-          <w:szCs w:val="18"/>
           <w:lang w:val="en-US"/>
         </w:rPr>
-        <w:t>2</w:t>
+        <w:t>Total order value:</w:t>
       </w:r>
-      <w:bookmarkEnd w:id="0"/>
       <w:r>
         <w:rPr>
           <w:sz w:val="18"/>
           <w:szCs w:val="18"/>
           <w:lang w:val="en-US"/>
         </w:rPr>
-        <w:t xml:space="preserve">. </w:t>
-      </w:r>
-      <w:r>
-        <w:rPr>
-          <w:sz w:val="18"/>
-          <w:lang w:val="en-US"/>
-        </w:rPr>
-        <w:t>Total order value:</w:t>
-      </w:r>
-      <w:r>
-        <w:rPr>
-          <w:sz w:val="18"/>
-          <w:szCs w:val="18"/>
-          <w:lang w:val="en-US"/>
-        </w:rPr>
         <w:t xml:space="preserve"> </w:t>
       </w:r>
-      <w:bookmarkStart w:id="3" w:name="OrdSummProp"/>
+      <w:bookmarkStart w:id="4" w:name="OrdSummProp"/>
       <w:sdt>
         <w:sdtPr>
           <w:rPr>
@@ -1955,7 +1940,7 @@
           </w:r>
         </w:sdtContent>
       </w:sdt>
-      <w:bookmarkEnd w:id="3"/>
+      <w:bookmarkEnd w:id="4"/>
       <w:r>
         <w:rPr>
           <w:sz w:val="18"/>
@@ -2051,12 +2036,17 @@
     </w:p>
     <w:p>
       <w:pPr>
+        <w:pStyle w:val="af2"/>
+        <w:numPr>
+          <w:ilvl w:val="0"/>
+          <w:numId w:val="4"/>
+        </w:numPr>
         <w:tabs>
           <w:tab w:val="left" w:pos="10980"/>
         </w:tabs>
         <w:snapToGrid w:val="0"/>
         <w:spacing w:before="120"/>
-        <w:jc w:val="both"/>
+        <w:contextualSpacing w:val="0"/>
         <w:rPr>
           <w:sz w:val="18"/>
           <w:szCs w:val="18"/>
@@ -2066,24 +2056,15 @@
       <w:r>
         <w:rPr>
           <w:sz w:val="18"/>
-          <w:szCs w:val="18"/>
           <w:lang w:val="en-US"/>
         </w:rPr>
-        <w:t>3</w:t>
+        <w:t>Payment</w:t>
       </w:r>
       <w:r>
         <w:rPr>
           <w:sz w:val="18"/>
-          <w:szCs w:val="18"/>
-          <w:lang w:val="en-US"/>
-        </w:rPr>
-        <w:t xml:space="preserve">. </w:t>
-      </w:r>
-      <w:r>
-        <w:rPr>
-          <w:sz w:val="18"/>
-        </w:rPr>
-        <w:t>Payment schedule</w:t>
+        </w:rPr>
+        <w:t xml:space="preserve"> schedule</w:t>
       </w:r>
       <w:r>
         <w:rPr>
@@ -2271,8 +2252,6 @@
                           </w:r>
                         </w:sdtContent>
                       </w:sdt>
-                      <w:bookmarkStart w:id="4" w:name="_GoBack"/>
-                      <w:bookmarkEnd w:id="4"/>
                     </w:p>
                   </w:tc>
                   <w:tc>
@@ -2333,12 +2312,17 @@
           </w:sdt>
           <w:p>
             <w:pPr>
+              <w:pStyle w:val="af2"/>
+              <w:numPr>
+                <w:ilvl w:val="0"/>
+                <w:numId w:val="4"/>
+              </w:numPr>
               <w:tabs>
                 <w:tab w:val="left" w:pos="10980"/>
               </w:tabs>
               <w:snapToGrid w:val="0"/>
               <w:spacing w:before="120"/>
-              <w:jc w:val="both"/>
+              <w:contextualSpacing w:val="0"/>
               <w:rPr>
                 <w:sz w:val="18"/>
                 <w:szCs w:val="18"/>
@@ -2350,7 +2334,7 @@
                 <w:sz w:val="18"/>
                 <w:lang w:val="en-US"/>
               </w:rPr>
-              <w:t xml:space="preserve">4. Payment </w:t>
+              <w:t xml:space="preserve">Payment </w:t>
             </w:r>
             <w:r>
               <w:rPr>
@@ -2411,34 +2395,23 @@
     </w:tbl>
     <w:p>
       <w:pPr>
+        <w:pStyle w:val="af2"/>
+        <w:numPr>
+          <w:ilvl w:val="0"/>
+          <w:numId w:val="4"/>
+        </w:numPr>
         <w:tabs>
           <w:tab w:val="left" w:pos="10980"/>
         </w:tabs>
         <w:snapToGrid w:val="0"/>
         <w:spacing w:before="120"/>
-        <w:jc w:val="both"/>
+        <w:contextualSpacing w:val="0"/>
         <w:rPr>
           <w:sz w:val="18"/>
           <w:szCs w:val="18"/>
           <w:lang w:val="en-US"/>
         </w:rPr>
       </w:pPr>
-      <w:r>
-        <w:rPr>
-          <w:sz w:val="18"/>
-          <w:szCs w:val="18"/>
-          <w:lang w:val="en-US"/>
-        </w:rPr>
-        <w:t>5</w:t>
-      </w:r>
-      <w:r>
-        <w:rPr>
-          <w:sz w:val="18"/>
-          <w:szCs w:val="18"/>
-          <w:lang w:val="en-US"/>
-        </w:rPr>
-        <w:t xml:space="preserve">. </w:t>
-      </w:r>
       <w:r>
         <w:rPr>
           <w:sz w:val="18"/>
@@ -2484,34 +2457,23 @@
     </w:p>
     <w:p>
       <w:pPr>
+        <w:pStyle w:val="af2"/>
+        <w:numPr>
+          <w:ilvl w:val="0"/>
+          <w:numId w:val="4"/>
+        </w:numPr>
         <w:tabs>
           <w:tab w:val="left" w:pos="10980"/>
         </w:tabs>
         <w:snapToGrid w:val="0"/>
         <w:spacing w:before="120"/>
-        <w:jc w:val="both"/>
+        <w:contextualSpacing w:val="0"/>
         <w:rPr>
           <w:sz w:val="18"/>
           <w:szCs w:val="18"/>
           <w:lang w:val="en-US"/>
         </w:rPr>
       </w:pPr>
-      <w:r>
-        <w:rPr>
-          <w:sz w:val="18"/>
-          <w:szCs w:val="18"/>
-          <w:lang w:val="en-US"/>
-        </w:rPr>
-        <w:t>6</w:t>
-      </w:r>
-      <w:r>
-        <w:rPr>
-          <w:sz w:val="18"/>
-          <w:szCs w:val="18"/>
-          <w:lang w:val="en-US"/>
-        </w:rPr>
-        <w:t xml:space="preserve">. </w:t>
-      </w:r>
       <w:r>
         <w:rPr>
           <w:sz w:val="18"/>
@@ -2574,31 +2536,23 @@
     </w:p>
     <w:p>
       <w:pPr>
+        <w:pStyle w:val="af2"/>
+        <w:numPr>
+          <w:ilvl w:val="0"/>
+          <w:numId w:val="4"/>
+        </w:numPr>
         <w:tabs>
-          <w:tab w:val="left" w:pos="360"/>
+          <w:tab w:val="left" w:pos="10980"/>
         </w:tabs>
+        <w:snapToGrid w:val="0"/>
+        <w:spacing w:before="120"/>
+        <w:contextualSpacing w:val="0"/>
         <w:rPr>
           <w:sz w:val="18"/>
           <w:szCs w:val="18"/>
           <w:lang w:val="en-US"/>
         </w:rPr>
       </w:pPr>
-      <w:r>
-        <w:rPr>
-          <w:sz w:val="18"/>
-          <w:szCs w:val="18"/>
-          <w:lang w:val="en-US"/>
-        </w:rPr>
-        <w:t>7</w:t>
-      </w:r>
-      <w:r>
-        <w:rPr>
-          <w:sz w:val="18"/>
-          <w:szCs w:val="18"/>
-          <w:lang w:val="en-US"/>
-        </w:rPr>
-        <w:t xml:space="preserve">. </w:t>
-      </w:r>
       <w:r>
         <w:rPr>
           <w:sz w:val="18"/>
@@ -2644,13 +2598,18 @@
     </w:p>
     <w:p>
       <w:pPr>
+        <w:pStyle w:val="af2"/>
+        <w:numPr>
+          <w:ilvl w:val="0"/>
+          <w:numId w:val="4"/>
+        </w:numPr>
         <w:tabs>
           <w:tab w:val="left" w:pos="10980"/>
         </w:tabs>
         <w:snapToGrid w:val="0"/>
         <w:spacing w:before="120"/>
-        <w:rPr>
-          <w:b/>
+        <w:contextualSpacing w:val="0"/>
+        <w:rPr>
           <w:bCs/>
           <w:i/>
           <w:iCs/>
@@ -2664,28 +2623,7 @@
           <w:sz w:val="18"/>
           <w:lang w:val="en-US"/>
         </w:rPr>
-        <w:t>8</w:t>
-      </w:r>
-      <w:r>
-        <w:rPr>
-          <w:sz w:val="18"/>
-          <w:lang w:val="en-US"/>
-        </w:rPr>
-        <w:t xml:space="preserve">. </w:t>
-      </w:r>
-      <w:r>
-        <w:rPr>
-          <w:sz w:val="18"/>
-          <w:lang w:val="en-US"/>
-        </w:rPr>
-        <w:t>Details and signatures of the Parties</w:t>
-      </w:r>
-      <w:r>
-        <w:rPr>
-          <w:sz w:val="18"/>
-          <w:lang w:val="en-US"/>
-        </w:rPr>
-        <w:t>:</w:t>
+        <w:t>Details and signatures of the Parties:</w:t>
       </w:r>
     </w:p>
     <w:tbl>
@@ -4516,7 +4454,7 @@
       <w:lvlText w:val="%1."/>
       <w:lvlJc w:val="left"/>
       <w:pPr>
-        <w:ind w:left="720" w:hanging="360"/>
+        <w:ind w:left="360" w:hanging="360"/>
       </w:pPr>
       <w:rPr>
         <w:rFonts w:hint="default"/>
@@ -4528,7 +4466,7 @@
       <w:lvlText w:val="%2."/>
       <w:lvlJc w:val="left"/>
       <w:pPr>
-        <w:ind w:left="1440" w:hanging="360"/>
+        <w:ind w:left="1080" w:hanging="360"/>
       </w:pPr>
     </w:lvl>
     <w:lvl w:ilvl="2" w:tplc="0419001B" w:tentative="1">
@@ -4537,7 +4475,7 @@
       <w:lvlText w:val="%3."/>
       <w:lvlJc w:val="right"/>
       <w:pPr>
-        <w:ind w:left="2160" w:hanging="180"/>
+        <w:ind w:left="1800" w:hanging="180"/>
       </w:pPr>
     </w:lvl>
     <w:lvl w:ilvl="3" w:tplc="0419000F" w:tentative="1">
@@ -4546,7 +4484,7 @@
       <w:lvlText w:val="%4."/>
       <w:lvlJc w:val="left"/>
       <w:pPr>
-        <w:ind w:left="2880" w:hanging="360"/>
+        <w:ind w:left="2520" w:hanging="360"/>
       </w:pPr>
     </w:lvl>
     <w:lvl w:ilvl="4" w:tplc="04190019" w:tentative="1">
@@ -4555,7 +4493,7 @@
       <w:lvlText w:val="%5."/>
       <w:lvlJc w:val="left"/>
       <w:pPr>
-        <w:ind w:left="3600" w:hanging="360"/>
+        <w:ind w:left="3240" w:hanging="360"/>
       </w:pPr>
     </w:lvl>
     <w:lvl w:ilvl="5" w:tplc="0419001B" w:tentative="1">
@@ -4564,7 +4502,7 @@
       <w:lvlText w:val="%6."/>
       <w:lvlJc w:val="right"/>
       <w:pPr>
-        <w:ind w:left="4320" w:hanging="180"/>
+        <w:ind w:left="3960" w:hanging="180"/>
       </w:pPr>
     </w:lvl>
     <w:lvl w:ilvl="6" w:tplc="0419000F" w:tentative="1">
@@ -4573,7 +4511,7 @@
       <w:lvlText w:val="%7."/>
       <w:lvlJc w:val="left"/>
       <w:pPr>
-        <w:ind w:left="5040" w:hanging="360"/>
+        <w:ind w:left="4680" w:hanging="360"/>
       </w:pPr>
     </w:lvl>
     <w:lvl w:ilvl="7" w:tplc="04190019" w:tentative="1">
@@ -4582,7 +4520,7 @@
       <w:lvlText w:val="%8."/>
       <w:lvlJc w:val="left"/>
       <w:pPr>
-        <w:ind w:left="5760" w:hanging="360"/>
+        <w:ind w:left="5400" w:hanging="360"/>
       </w:pPr>
     </w:lvl>
     <w:lvl w:ilvl="8" w:tplc="0419001B" w:tentative="1">
@@ -4591,7 +4529,7 @@
       <w:lvlText w:val="%9."/>
       <w:lvlJc w:val="right"/>
       <w:pPr>
-        <w:ind w:left="6480" w:hanging="180"/>
+        <w:ind w:left="6120" w:hanging="180"/>
       </w:pPr>
     </w:lvl>
   </w:abstractNum>
@@ -4685,6 +4623,96 @@
     </w:lvl>
   </w:abstractNum>
   <w:abstractNum w:abstractNumId="2">
+    <w:nsid w:val="56CD4542"/>
+    <w:multiLevelType w:val="hybridMultilevel"/>
+    <w:tmpl w:val="6A2A38C0"/>
+    <w:lvl w:ilvl="0" w:tplc="02D87AD2">
+      <w:start w:val="1"/>
+      <w:numFmt w:val="decimal"/>
+      <w:suff w:val="space"/>
+      <w:lvlText w:val="%1."/>
+      <w:lvlJc w:val="left"/>
+      <w:pPr>
+        <w:ind w:left="0" w:firstLine="0"/>
+      </w:pPr>
+      <w:rPr>
+        <w:rFonts w:hint="default"/>
+      </w:rPr>
+    </w:lvl>
+    <w:lvl w:ilvl="1" w:tplc="04190019" w:tentative="1">
+      <w:start w:val="1"/>
+      <w:numFmt w:val="lowerLetter"/>
+      <w:lvlText w:val="%2."/>
+      <w:lvlJc w:val="left"/>
+      <w:pPr>
+        <w:ind w:left="1080" w:hanging="360"/>
+      </w:pPr>
+    </w:lvl>
+    <w:lvl w:ilvl="2" w:tplc="0419001B" w:tentative="1">
+      <w:start w:val="1"/>
+      <w:numFmt w:val="lowerRoman"/>
+      <w:lvlText w:val="%3."/>
+      <w:lvlJc w:val="right"/>
+      <w:pPr>
+        <w:ind w:left="1800" w:hanging="180"/>
+      </w:pPr>
+    </w:lvl>
+    <w:lvl w:ilvl="3" w:tplc="0419000F" w:tentative="1">
+      <w:start w:val="1"/>
+      <w:numFmt w:val="decimal"/>
+      <w:lvlText w:val="%4."/>
+      <w:lvlJc w:val="left"/>
+      <w:pPr>
+        <w:ind w:left="2520" w:hanging="360"/>
+      </w:pPr>
+    </w:lvl>
+    <w:lvl w:ilvl="4" w:tplc="04190019" w:tentative="1">
+      <w:start w:val="1"/>
+      <w:numFmt w:val="lowerLetter"/>
+      <w:lvlText w:val="%5."/>
+      <w:lvlJc w:val="left"/>
+      <w:pPr>
+        <w:ind w:left="3240" w:hanging="360"/>
+      </w:pPr>
+    </w:lvl>
+    <w:lvl w:ilvl="5" w:tplc="0419001B" w:tentative="1">
+      <w:start w:val="1"/>
+      <w:numFmt w:val="lowerRoman"/>
+      <w:lvlText w:val="%6."/>
+      <w:lvlJc w:val="right"/>
+      <w:pPr>
+        <w:ind w:left="3960" w:hanging="180"/>
+      </w:pPr>
+    </w:lvl>
+    <w:lvl w:ilvl="6" w:tplc="0419000F" w:tentative="1">
+      <w:start w:val="1"/>
+      <w:numFmt w:val="decimal"/>
+      <w:lvlText w:val="%7."/>
+      <w:lvlJc w:val="left"/>
+      <w:pPr>
+        <w:ind w:left="4680" w:hanging="360"/>
+      </w:pPr>
+    </w:lvl>
+    <w:lvl w:ilvl="7" w:tplc="04190019" w:tentative="1">
+      <w:start w:val="1"/>
+      <w:numFmt w:val="lowerLetter"/>
+      <w:lvlText w:val="%8."/>
+      <w:lvlJc w:val="left"/>
+      <w:pPr>
+        <w:ind w:left="5400" w:hanging="360"/>
+      </w:pPr>
+    </w:lvl>
+    <w:lvl w:ilvl="8" w:tplc="0419001B" w:tentative="1">
+      <w:start w:val="1"/>
+      <w:numFmt w:val="lowerRoman"/>
+      <w:lvlText w:val="%9."/>
+      <w:lvlJc w:val="right"/>
+      <w:pPr>
+        <w:ind w:left="6120" w:hanging="180"/>
+      </w:pPr>
+    </w:lvl>
+  </w:abstractNum>
+  <w:abstractNum w:abstractNumId="3">
     <w:nsid w:val="5CE04BE2"/>
     <w:multiLevelType w:val="hybridMultilevel"/>
     <w:tmpl w:val="BE067A08"/>
@@ -4777,10 +4805,13 @@
     <w:abstractNumId w:val="1"/>
   </w:num>
   <w:num w:numId="2">
-    <w:abstractNumId w:val="2"/>
+    <w:abstractNumId w:val="3"/>
   </w:num>
   <w:num w:numId="3">
     <w:abstractNumId w:val="0"/>
+  </w:num>
+  <w:num w:numId="4">
+    <w:abstractNumId w:val="2"/>
   </w:num>
 </w:numbering>
 </file>
@@ -5438,7 +5469,6 @@
       <w:lang w:eastAsia="en-US"/>
     </w:rPr>
     <w:tblPr>
-      <w:tblInd w:w="0" w:type="dxa"/>
       <w:tblBorders>
         <w:top w:val="single" w:sz="4" w:space="0" w:color="auto"/>
         <w:left w:val="single" w:sz="4" w:space="0" w:color="auto"/>
@@ -5447,12 +5477,6 @@
         <w:insideH w:val="single" w:sz="4" w:space="0" w:color="auto"/>
         <w:insideV w:val="single" w:sz="4" w:space="0" w:color="auto"/>
       </w:tblBorders>
-      <w:tblCellMar>
-        <w:top w:w="0" w:type="dxa"/>
-        <w:left w:w="108" w:type="dxa"/>
-        <w:bottom w:w="0" w:type="dxa"/>
-        <w:right w:w="108" w:type="dxa"/>
-      </w:tblCellMar>
     </w:tblPr>
   </w:style>
   <w:style w:type="paragraph" w:styleId="af2">
@@ -6545,7 +6569,7 @@
     <w:charset w:val="CC"/>
     <w:family w:val="roman"/>
     <w:pitch w:val="variable"/>
-    <w:sig w:usb0="E0002AFF" w:usb1="C0007841" w:usb2="00000009" w:usb3="00000000" w:csb0="000001FF" w:csb1="00000000"/>
+    <w:sig w:usb0="E0002EFF" w:usb1="C0007843" w:usb2="00000009" w:usb3="00000000" w:csb0="000001FF" w:csb1="00000000"/>
   </w:font>
   <w:font w:name="Calibri">
     <w:panose1 w:val="020F0502020204030204"/>
@@ -6609,6 +6633,7 @@
     <w:rsid w:val="004F672E"/>
     <w:rsid w:val="00541C4D"/>
     <w:rsid w:val="00563943"/>
+    <w:rsid w:val="00571B79"/>
     <w:rsid w:val="005B15DE"/>
     <w:rsid w:val="005B4E15"/>
     <w:rsid w:val="005B5E37"/>
